--- a/Gustavo_Rayos_Resume_September_30_2021.docx
+++ b/Gustavo_Rayos_Resume_September_30_2021.docx
@@ -3020,7 +3020,7 @@
                 <w:sz w:val="19"/>
                 <w:szCs w:val="19"/>
               </w:rPr>
-              <w:t xml:space="preserve">Researched object storage software called </w:t>
+              <w:t xml:space="preserve">Researched </w:t>
             </w:r>
             <w:proofErr w:type="spellStart"/>
             <w:r>
@@ -3038,42 +3038,38 @@
                 <w:sz w:val="19"/>
                 <w:szCs w:val="19"/>
               </w:rPr>
-              <w:t>.</w:t>
-            </w:r>
-          </w:p>
-          <w:p>
-            <w:pPr>
+              <w:t xml:space="preserve"> Object Storage Software.</w:t>
+            </w:r>
+          </w:p>
+          <w:p>
+            <w:pPr>
+              <w:pStyle w:val="ListParagraph"/>
               <w:numPr>
                 <w:ilvl w:val="0"/>
                 <w:numId w:val="1"/>
               </w:numPr>
-              <w:tabs>
-                <w:tab w:val="left" w:pos="2535"/>
-              </w:tabs>
-              <w:rPr>
-                <w:rFonts w:ascii="Nunito" w:hAnsi="Nunito"/>
-                <w:sz w:val="19"/>
-                <w:szCs w:val="19"/>
-              </w:rPr>
-            </w:pPr>
-            <w:r>
-              <w:rPr>
-                <w:rFonts w:ascii="Nunito" w:hAnsi="Nunito"/>
-                <w:sz w:val="19"/>
-                <w:szCs w:val="19"/>
-              </w:rPr>
-              <w:t xml:space="preserve">Contributed work to a team of 3 computer science interns. </w:t>
-            </w:r>
-          </w:p>
-          <w:p>
-            <w:pPr>
+              <w:rPr>
+                <w:rFonts w:ascii="Nunito" w:hAnsi="Nunito"/>
+                <w:sz w:val="19"/>
+                <w:szCs w:val="19"/>
+              </w:rPr>
+            </w:pPr>
+            <w:r>
+              <w:rPr>
+                <w:rFonts w:ascii="Nunito" w:hAnsi="Nunito"/>
+                <w:sz w:val="19"/>
+                <w:szCs w:val="19"/>
+              </w:rPr>
+              <w:t>Built a Linux computer cluster of 11 nodes and configured DNS, DHCP, NTP, NFS, HTTP, Authentication and Authorization, Users and Groups, LDAP, and Kerberos.</w:t>
+            </w:r>
+          </w:p>
+          <w:p>
+            <w:pPr>
+              <w:pStyle w:val="ListParagraph"/>
               <w:numPr>
                 <w:ilvl w:val="0"/>
                 <w:numId w:val="1"/>
               </w:numPr>
-              <w:tabs>
-                <w:tab w:val="left" w:pos="2535"/>
-              </w:tabs>
               <w:rPr>
                 <w:rFonts w:ascii="Nunito" w:hAnsi="Nunito"/>
                 <w:sz w:val="19"/>
@@ -3104,7 +3100,7 @@
                 <w:sz w:val="19"/>
                 <w:szCs w:val="19"/>
               </w:rPr>
-              <w:t xml:space="preserve"> object storage software by 11%. </w:t>
+              <w:t xml:space="preserve"> object storage software by 11%.</w:t>
             </w:r>
           </w:p>
           <w:p>
@@ -3128,7 +3124,31 @@
                 <w:sz w:val="19"/>
                 <w:szCs w:val="19"/>
               </w:rPr>
-              <w:t xml:space="preserve">Built a Linux computer cluster of 11 nodes and configured DNS, DHCP, NTP, NFS, HTTP, Authentication and Authorization, Users and Groups, LDAP, and Kerberos. </w:t>
+              <w:t xml:space="preserve">Contributed work to a team of 3 computer science interns. </w:t>
+            </w:r>
+          </w:p>
+          <w:p>
+            <w:pPr>
+              <w:numPr>
+                <w:ilvl w:val="0"/>
+                <w:numId w:val="1"/>
+              </w:numPr>
+              <w:tabs>
+                <w:tab w:val="left" w:pos="2535"/>
+              </w:tabs>
+              <w:rPr>
+                <w:rFonts w:ascii="Nunito" w:hAnsi="Nunito"/>
+                <w:sz w:val="19"/>
+                <w:szCs w:val="19"/>
+              </w:rPr>
+            </w:pPr>
+            <w:r>
+              <w:rPr>
+                <w:rFonts w:ascii="Nunito" w:hAnsi="Nunito"/>
+                <w:sz w:val="19"/>
+                <w:szCs w:val="19"/>
+              </w:rPr>
+              <w:t xml:space="preserve">Presented findings to Los Alamos National Laboratory computer scientists. </w:t>
             </w:r>
           </w:p>
           <w:p>
@@ -4647,29 +4667,29 @@
 </file>
 
 <file path=customXml/item1.xml><?xml version="1.0" encoding="utf-8"?>
-<sisl xmlns:xsi="http://www.w3.org/2001/XMLSchema-instance" xmlns:xsd="http://www.w3.org/2001/XMLSchema" xmlns="http://www.boldonjames.com/2008/01/sie/internal/label" sislVersion="0" policy="cde53ac1-bf5f-4aae-9cf1-07509e23a4b0" origin="userSelected"/>
-</file>
-
-<file path=customXml/item2.xml><?xml version="1.0" encoding="utf-8"?>
 <WrappedLabelHistory xmlns:xsi="http://www.w3.org/2001/XMLSchema-instance" xmlns:xsd="http://www.w3.org/2001/XMLSchema" xmlns="http://www.boldonjames.com/2016/02/Classifier/internal/wrappedLabelHistory">
   <Value>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</Value>
 </WrappedLabelHistory>
 </file>
 
+<file path=customXml/item2.xml><?xml version="1.0" encoding="utf-8"?>
+<sisl xmlns:xsi="http://www.w3.org/2001/XMLSchema-instance" xmlns:xsd="http://www.w3.org/2001/XMLSchema" xmlns="http://www.boldonjames.com/2008/01/sie/internal/label" sislVersion="0" policy="cde53ac1-bf5f-4aae-9cf1-07509e23a4b0" origin="userSelected"/>
+</file>
+
 <file path=customXml/itemProps1.xml><?xml version="1.0" encoding="utf-8"?>
+<ds:datastoreItem xmlns:ds="http://schemas.openxmlformats.org/officeDocument/2006/customXml" ds:itemID="{A8399C69-68E6-45C5-992E-3B9F31CC8983}">
+  <ds:schemaRefs>
+    <ds:schemaRef ds:uri="http://www.w3.org/2001/XMLSchema"/>
+    <ds:schemaRef ds:uri="http://www.boldonjames.com/2016/02/Classifier/internal/wrappedLabelHistory"/>
+  </ds:schemaRefs>
+</ds:datastoreItem>
+</file>
+
+<file path=customXml/itemProps2.xml><?xml version="1.0" encoding="utf-8"?>
 <ds:datastoreItem xmlns:ds="http://schemas.openxmlformats.org/officeDocument/2006/customXml" ds:itemID="{B1925026-04AE-4C75-9181-C073B2D6D999}">
   <ds:schemaRefs>
     <ds:schemaRef ds:uri="http://www.w3.org/2001/XMLSchema"/>
     <ds:schemaRef ds:uri="http://www.boldonjames.com/2008/01/sie/internal/label"/>
   </ds:schemaRefs>
 </ds:datastoreItem>
-</file>
-
-<file path=customXml/itemProps2.xml><?xml version="1.0" encoding="utf-8"?>
-<ds:datastoreItem xmlns:ds="http://schemas.openxmlformats.org/officeDocument/2006/customXml" ds:itemID="{A8399C69-68E6-45C5-992E-3B9F31CC8983}">
-  <ds:schemaRefs>
-    <ds:schemaRef ds:uri="http://www.w3.org/2001/XMLSchema"/>
-    <ds:schemaRef ds:uri="http://www.boldonjames.com/2016/02/Classifier/internal/wrappedLabelHistory"/>
-  </ds:schemaRefs>
-</ds:datastoreItem>
 </file>
--- a/Gustavo_Rayos_Resume_September_30_2021.docx
+++ b/Gustavo_Rayos_Resume_September_30_2021.docx
@@ -545,7 +545,7 @@
     <w:tbl>
       <w:tblPr>
         <w:tblStyle w:val="TableGrid"/>
-        <w:tblW w:w="11250" w:type="dxa"/>
+        <w:tblW w:w="11070" w:type="dxa"/>
         <w:tblInd w:w="-5" w:type="dxa"/>
         <w:tblBorders>
           <w:top w:val="single" w:sz="4" w:space="0" w:color="FFFFFF" w:themeColor="background1"/>
@@ -559,15 +559,15 @@
         <w:tblLook w:val="04A0" w:firstRow="1" w:lastRow="0" w:firstColumn="1" w:lastColumn="0" w:noHBand="0" w:noVBand="1"/>
       </w:tblPr>
       <w:tblGrid>
-        <w:gridCol w:w="1980"/>
+        <w:gridCol w:w="1440"/>
+        <w:gridCol w:w="3570"/>
         <w:gridCol w:w="3030"/>
         <w:gridCol w:w="3030"/>
-        <w:gridCol w:w="3210"/>
       </w:tblGrid>
       <w:tr>
         <w:tc>
           <w:tcPr>
-            <w:tcW w:w="1980" w:type="dxa"/>
+            <w:tcW w:w="1440" w:type="dxa"/>
             <w:shd w:val="clear" w:color="auto" w:fill="FFFFFF" w:themeFill="background1"/>
           </w:tcPr>
           <w:p>
@@ -593,7 +593,7 @@
         </w:tc>
         <w:tc>
           <w:tcPr>
-            <w:tcW w:w="9270" w:type="dxa"/>
+            <w:tcW w:w="9630" w:type="dxa"/>
             <w:gridSpan w:val="3"/>
             <w:shd w:val="clear" w:color="auto" w:fill="FFFFFF" w:themeFill="background1"/>
           </w:tcPr>
@@ -836,7 +836,7 @@
       <w:tr>
         <w:tc>
           <w:tcPr>
-            <w:tcW w:w="1980" w:type="dxa"/>
+            <w:tcW w:w="1440" w:type="dxa"/>
             <w:shd w:val="clear" w:color="auto" w:fill="FFFFFF" w:themeFill="background1"/>
           </w:tcPr>
           <w:p>
@@ -858,6 +858,216 @@
               </w:rPr>
               <w:t>Skills</w:t>
             </w:r>
+          </w:p>
+        </w:tc>
+        <w:tc>
+          <w:tcPr>
+            <w:tcW w:w="3570" w:type="dxa"/>
+            <w:shd w:val="clear" w:color="auto" w:fill="FFFFFF" w:themeFill="background1"/>
+          </w:tcPr>
+          <w:p>
+            <w:pPr>
+              <w:tabs>
+                <w:tab w:val="left" w:pos="2535"/>
+              </w:tabs>
+              <w:rPr>
+                <w:rFonts w:ascii="Nunito" w:hAnsi="Nunito"/>
+                <w:sz w:val="20"/>
+                <w:szCs w:val="20"/>
+              </w:rPr>
+            </w:pPr>
+            <w:r>
+              <w:rPr>
+                <w:rFonts w:ascii="Nunito" w:hAnsi="Nunito"/>
+                <w:sz w:val="20"/>
+                <w:szCs w:val="20"/>
+              </w:rPr>
+              <w:t>LANGUAGES</w:t>
+            </w:r>
+          </w:p>
+          <w:p>
+            <w:pPr>
+              <w:tabs>
+                <w:tab w:val="left" w:pos="2535"/>
+              </w:tabs>
+              <w:rPr>
+                <w:rFonts w:ascii="Nunito" w:hAnsi="Nunito"/>
+                <w:sz w:val="16"/>
+                <w:szCs w:val="16"/>
+              </w:rPr>
+            </w:pPr>
+          </w:p>
+          <w:p>
+            <w:pPr>
+              <w:tabs>
+                <w:tab w:val="left" w:pos="2535"/>
+              </w:tabs>
+              <w:rPr>
+                <w:rFonts w:ascii="Nunito" w:hAnsi="Nunito"/>
+                <w:sz w:val="19"/>
+                <w:szCs w:val="19"/>
+              </w:rPr>
+            </w:pPr>
+            <w:r>
+              <w:rPr>
+                <w:rFonts w:ascii="Nunito" w:hAnsi="Nunito"/>
+                <w:sz w:val="19"/>
+                <w:szCs w:val="19"/>
+              </w:rPr>
+              <w:t>• Bash</w:t>
+            </w:r>
+          </w:p>
+          <w:p>
+            <w:pPr>
+              <w:tabs>
+                <w:tab w:val="left" w:pos="2535"/>
+              </w:tabs>
+              <w:rPr>
+                <w:rFonts w:ascii="Nunito" w:hAnsi="Nunito"/>
+                <w:sz w:val="19"/>
+                <w:szCs w:val="19"/>
+              </w:rPr>
+            </w:pPr>
+            <w:r>
+              <w:rPr>
+                <w:rFonts w:ascii="Nunito" w:hAnsi="Nunito"/>
+                <w:sz w:val="19"/>
+                <w:szCs w:val="19"/>
+              </w:rPr>
+              <w:t>• Python</w:t>
+            </w:r>
+          </w:p>
+          <w:p>
+            <w:pPr>
+              <w:tabs>
+                <w:tab w:val="left" w:pos="2535"/>
+              </w:tabs>
+              <w:rPr>
+                <w:rFonts w:ascii="Nunito" w:hAnsi="Nunito"/>
+                <w:sz w:val="19"/>
+                <w:szCs w:val="19"/>
+              </w:rPr>
+            </w:pPr>
+            <w:r>
+              <w:rPr>
+                <w:rFonts w:ascii="Nunito" w:hAnsi="Nunito"/>
+                <w:sz w:val="19"/>
+                <w:szCs w:val="19"/>
+              </w:rPr>
+              <w:t>• PowerShell</w:t>
+            </w:r>
+          </w:p>
+          <w:p>
+            <w:pPr>
+              <w:tabs>
+                <w:tab w:val="left" w:pos="2535"/>
+              </w:tabs>
+              <w:rPr>
+                <w:rFonts w:ascii="Nunito" w:hAnsi="Nunito"/>
+                <w:sz w:val="19"/>
+                <w:szCs w:val="19"/>
+              </w:rPr>
+            </w:pPr>
+            <w:r>
+              <w:rPr>
+                <w:rFonts w:ascii="Nunito" w:hAnsi="Nunito"/>
+                <w:sz w:val="19"/>
+                <w:szCs w:val="19"/>
+              </w:rPr>
+              <w:t>• DOS/Windows</w:t>
+            </w:r>
+          </w:p>
+          <w:p>
+            <w:pPr>
+              <w:tabs>
+                <w:tab w:val="left" w:pos="2535"/>
+              </w:tabs>
+              <w:rPr>
+                <w:rFonts w:ascii="Nunito" w:hAnsi="Nunito"/>
+                <w:sz w:val="19"/>
+                <w:szCs w:val="19"/>
+              </w:rPr>
+            </w:pPr>
+            <w:r>
+              <w:rPr>
+                <w:rFonts w:ascii="Nunito" w:hAnsi="Nunito"/>
+                <w:sz w:val="19"/>
+                <w:szCs w:val="19"/>
+              </w:rPr>
+              <w:t xml:space="preserve">• Java </w:t>
+            </w:r>
+          </w:p>
+          <w:p>
+            <w:pPr>
+              <w:tabs>
+                <w:tab w:val="left" w:pos="2535"/>
+              </w:tabs>
+              <w:rPr>
+                <w:rFonts w:ascii="Nunito" w:hAnsi="Nunito"/>
+                <w:sz w:val="19"/>
+                <w:szCs w:val="19"/>
+              </w:rPr>
+            </w:pPr>
+            <w:r>
+              <w:rPr>
+                <w:rFonts w:ascii="Nunito" w:hAnsi="Nunito"/>
+                <w:sz w:val="19"/>
+                <w:szCs w:val="19"/>
+              </w:rPr>
+              <w:t xml:space="preserve">• JavaScript </w:t>
+            </w:r>
+          </w:p>
+          <w:p>
+            <w:pPr>
+              <w:tabs>
+                <w:tab w:val="left" w:pos="2535"/>
+              </w:tabs>
+              <w:rPr>
+                <w:rFonts w:ascii="Nunito" w:hAnsi="Nunito"/>
+                <w:sz w:val="19"/>
+                <w:szCs w:val="19"/>
+              </w:rPr>
+            </w:pPr>
+            <w:r>
+              <w:rPr>
+                <w:rFonts w:ascii="Nunito" w:hAnsi="Nunito"/>
+                <w:sz w:val="19"/>
+                <w:szCs w:val="19"/>
+              </w:rPr>
+              <w:t xml:space="preserve">• CSS </w:t>
+            </w:r>
+          </w:p>
+          <w:p>
+            <w:pPr>
+              <w:tabs>
+                <w:tab w:val="left" w:pos="2535"/>
+              </w:tabs>
+              <w:rPr>
+                <w:rFonts w:ascii="Nunito" w:hAnsi="Nunito"/>
+                <w:sz w:val="19"/>
+                <w:szCs w:val="19"/>
+              </w:rPr>
+            </w:pPr>
+            <w:r>
+              <w:rPr>
+                <w:rFonts w:ascii="Nunito" w:hAnsi="Nunito"/>
+                <w:sz w:val="19"/>
+                <w:szCs w:val="19"/>
+              </w:rPr>
+              <w:t xml:space="preserve">• HTML </w:t>
+            </w:r>
+          </w:p>
+          <w:p>
+            <w:pPr>
+              <w:tabs>
+                <w:tab w:val="left" w:pos="2535"/>
+              </w:tabs>
+              <w:rPr>
+                <w:rFonts w:ascii="Nunito" w:hAnsi="Nunito"/>
+                <w:sz w:val="16"/>
+                <w:szCs w:val="16"/>
+              </w:rPr>
+            </w:pPr>
           </w:p>
         </w:tc>
         <w:tc>
@@ -882,7 +1092,7 @@
                 <w:sz w:val="20"/>
                 <w:szCs w:val="20"/>
               </w:rPr>
-              <w:t>LANGUAGES</w:t>
+              <w:t>TECHNOLOGIES</w:t>
             </w:r>
           </w:p>
           <w:p>
@@ -914,160 +1124,206 @@
                 <w:sz w:val="19"/>
                 <w:szCs w:val="19"/>
               </w:rPr>
-              <w:t>• Bash</w:t>
-            </w:r>
-          </w:p>
-          <w:p>
-            <w:pPr>
-              <w:tabs>
-                <w:tab w:val="left" w:pos="2535"/>
-              </w:tabs>
-              <w:rPr>
-                <w:rFonts w:ascii="Nunito" w:hAnsi="Nunito"/>
-                <w:sz w:val="19"/>
-                <w:szCs w:val="19"/>
-              </w:rPr>
-            </w:pPr>
-            <w:r>
-              <w:rPr>
-                <w:rFonts w:ascii="Nunito" w:hAnsi="Nunito"/>
-                <w:sz w:val="19"/>
-                <w:szCs w:val="19"/>
-              </w:rPr>
-              <w:t>• Python</w:t>
-            </w:r>
-          </w:p>
-          <w:p>
-            <w:pPr>
-              <w:tabs>
-                <w:tab w:val="left" w:pos="2535"/>
-              </w:tabs>
-              <w:rPr>
-                <w:rFonts w:ascii="Nunito" w:hAnsi="Nunito"/>
-                <w:sz w:val="19"/>
-                <w:szCs w:val="19"/>
-              </w:rPr>
-            </w:pPr>
-            <w:r>
-              <w:rPr>
-                <w:rFonts w:ascii="Nunito" w:hAnsi="Nunito"/>
-                <w:sz w:val="19"/>
-                <w:szCs w:val="19"/>
-              </w:rPr>
-              <w:t>• PowerShell</w:t>
-            </w:r>
-          </w:p>
-          <w:p>
-            <w:pPr>
-              <w:tabs>
-                <w:tab w:val="left" w:pos="2535"/>
-              </w:tabs>
-              <w:rPr>
-                <w:rFonts w:ascii="Nunito" w:hAnsi="Nunito"/>
-                <w:sz w:val="19"/>
-                <w:szCs w:val="19"/>
-              </w:rPr>
-            </w:pPr>
-            <w:r>
-              <w:rPr>
-                <w:rFonts w:ascii="Nunito" w:hAnsi="Nunito"/>
-                <w:sz w:val="19"/>
-                <w:szCs w:val="19"/>
-              </w:rPr>
-              <w:t>• DOS/Windows</w:t>
-            </w:r>
-          </w:p>
-          <w:p>
-            <w:pPr>
-              <w:tabs>
-                <w:tab w:val="left" w:pos="2535"/>
-              </w:tabs>
-              <w:rPr>
-                <w:rFonts w:ascii="Nunito" w:hAnsi="Nunito"/>
-                <w:sz w:val="19"/>
-                <w:szCs w:val="19"/>
-              </w:rPr>
-            </w:pPr>
-            <w:r>
-              <w:rPr>
-                <w:rFonts w:ascii="Nunito" w:hAnsi="Nunito"/>
-                <w:sz w:val="19"/>
-                <w:szCs w:val="19"/>
-              </w:rPr>
-              <w:t xml:space="preserve">• Java </w:t>
-            </w:r>
-          </w:p>
-          <w:p>
-            <w:pPr>
-              <w:tabs>
-                <w:tab w:val="left" w:pos="2535"/>
-              </w:tabs>
-              <w:rPr>
-                <w:rFonts w:ascii="Nunito" w:hAnsi="Nunito"/>
-                <w:sz w:val="19"/>
-                <w:szCs w:val="19"/>
-              </w:rPr>
-            </w:pPr>
-            <w:r>
-              <w:rPr>
-                <w:rFonts w:ascii="Nunito" w:hAnsi="Nunito"/>
-                <w:sz w:val="19"/>
-                <w:szCs w:val="19"/>
-              </w:rPr>
-              <w:t xml:space="preserve">• JavaScript </w:t>
-            </w:r>
-          </w:p>
-          <w:p>
-            <w:pPr>
-              <w:tabs>
-                <w:tab w:val="left" w:pos="2535"/>
-              </w:tabs>
-              <w:rPr>
-                <w:rFonts w:ascii="Nunito" w:hAnsi="Nunito"/>
-                <w:sz w:val="19"/>
-                <w:szCs w:val="19"/>
-              </w:rPr>
-            </w:pPr>
-            <w:r>
-              <w:rPr>
-                <w:rFonts w:ascii="Nunito" w:hAnsi="Nunito"/>
-                <w:sz w:val="19"/>
-                <w:szCs w:val="19"/>
-              </w:rPr>
-              <w:t xml:space="preserve">• CSS </w:t>
-            </w:r>
-          </w:p>
-          <w:p>
-            <w:pPr>
-              <w:tabs>
-                <w:tab w:val="left" w:pos="2535"/>
-              </w:tabs>
-              <w:rPr>
-                <w:rFonts w:ascii="Nunito" w:hAnsi="Nunito"/>
-                <w:sz w:val="19"/>
-                <w:szCs w:val="19"/>
-              </w:rPr>
-            </w:pPr>
-            <w:r>
-              <w:rPr>
-                <w:rFonts w:ascii="Nunito" w:hAnsi="Nunito"/>
-                <w:sz w:val="19"/>
-                <w:szCs w:val="19"/>
-              </w:rPr>
-              <w:t xml:space="preserve">• HTML </w:t>
-            </w:r>
-          </w:p>
-          <w:p>
-            <w:pPr>
-              <w:tabs>
-                <w:tab w:val="left" w:pos="2535"/>
-              </w:tabs>
-              <w:rPr>
-                <w:rFonts w:ascii="Nunito" w:hAnsi="Nunito"/>
-                <w:sz w:val="16"/>
-                <w:szCs w:val="16"/>
-              </w:rPr>
-            </w:pPr>
+              <w:t xml:space="preserve">• </w:t>
+            </w:r>
+            <w:r>
+              <w:rPr>
+                <w:rFonts w:ascii="Nunito" w:hAnsi="Nunito"/>
+                <w:sz w:val="19"/>
+                <w:szCs w:val="19"/>
+              </w:rPr>
+              <w:t>Linux (RHEL)</w:t>
+            </w:r>
+          </w:p>
+          <w:p>
+            <w:pPr>
+              <w:tabs>
+                <w:tab w:val="left" w:pos="2535"/>
+              </w:tabs>
+              <w:rPr>
+                <w:rFonts w:ascii="Nunito" w:hAnsi="Nunito"/>
+                <w:sz w:val="19"/>
+                <w:szCs w:val="19"/>
+              </w:rPr>
+            </w:pPr>
+            <w:r>
+              <w:rPr>
+                <w:rFonts w:ascii="Nunito" w:hAnsi="Nunito"/>
+                <w:sz w:val="19"/>
+                <w:szCs w:val="19"/>
+              </w:rPr>
+              <w:t xml:space="preserve">• </w:t>
+            </w:r>
+            <w:r>
+              <w:rPr>
+                <w:rFonts w:ascii="Nunito" w:hAnsi="Nunito"/>
+                <w:sz w:val="19"/>
+                <w:szCs w:val="19"/>
+              </w:rPr>
+              <w:t>SCAP</w:t>
+            </w:r>
+          </w:p>
+          <w:p>
+            <w:pPr>
+              <w:tabs>
+                <w:tab w:val="left" w:pos="2535"/>
+              </w:tabs>
+              <w:rPr>
+                <w:rFonts w:ascii="Nunito" w:hAnsi="Nunito"/>
+                <w:sz w:val="19"/>
+                <w:szCs w:val="19"/>
+              </w:rPr>
+            </w:pPr>
+            <w:r>
+              <w:rPr>
+                <w:rFonts w:ascii="Nunito" w:hAnsi="Nunito"/>
+                <w:sz w:val="19"/>
+                <w:szCs w:val="19"/>
+              </w:rPr>
+              <w:t xml:space="preserve">• </w:t>
+            </w:r>
+            <w:proofErr w:type="spellStart"/>
+            <w:r>
+              <w:rPr>
+                <w:rFonts w:ascii="Nunito" w:hAnsi="Nunito"/>
+                <w:sz w:val="19"/>
+                <w:szCs w:val="19"/>
+              </w:rPr>
+              <w:t>STIGViewer</w:t>
+            </w:r>
+            <w:proofErr w:type="spellEnd"/>
+          </w:p>
+          <w:p>
+            <w:pPr>
+              <w:tabs>
+                <w:tab w:val="left" w:pos="2535"/>
+              </w:tabs>
+              <w:rPr>
+                <w:rFonts w:ascii="Nunito" w:hAnsi="Nunito"/>
+                <w:sz w:val="19"/>
+                <w:szCs w:val="19"/>
+              </w:rPr>
+            </w:pPr>
+            <w:r>
+              <w:rPr>
+                <w:rFonts w:ascii="Nunito" w:hAnsi="Nunito"/>
+                <w:sz w:val="19"/>
+                <w:szCs w:val="19"/>
+              </w:rPr>
+              <w:t xml:space="preserve">• </w:t>
+            </w:r>
+            <w:r>
+              <w:rPr>
+                <w:rFonts w:ascii="Nunito" w:hAnsi="Nunito"/>
+                <w:sz w:val="19"/>
+                <w:szCs w:val="19"/>
+              </w:rPr>
+              <w:t>VMWare</w:t>
+            </w:r>
+          </w:p>
+          <w:p>
+            <w:pPr>
+              <w:tabs>
+                <w:tab w:val="left" w:pos="2535"/>
+              </w:tabs>
+              <w:rPr>
+                <w:rFonts w:ascii="Nunito" w:hAnsi="Nunito"/>
+                <w:sz w:val="19"/>
+                <w:szCs w:val="19"/>
+              </w:rPr>
+            </w:pPr>
+            <w:r>
+              <w:rPr>
+                <w:rFonts w:ascii="Nunito" w:hAnsi="Nunito"/>
+                <w:sz w:val="19"/>
+                <w:szCs w:val="19"/>
+              </w:rPr>
+              <w:t xml:space="preserve">• </w:t>
+            </w:r>
+            <w:r>
+              <w:rPr>
+                <w:rFonts w:ascii="Nunito" w:hAnsi="Nunito"/>
+                <w:sz w:val="19"/>
+                <w:szCs w:val="19"/>
+              </w:rPr>
+              <w:t>Hyper-V</w:t>
+            </w:r>
+          </w:p>
+          <w:p>
+            <w:pPr>
+              <w:tabs>
+                <w:tab w:val="left" w:pos="2535"/>
+              </w:tabs>
+              <w:rPr>
+                <w:rFonts w:ascii="Nunito" w:hAnsi="Nunito"/>
+                <w:sz w:val="19"/>
+                <w:szCs w:val="19"/>
+              </w:rPr>
+            </w:pPr>
+            <w:r>
+              <w:rPr>
+                <w:rFonts w:ascii="Nunito" w:hAnsi="Nunito"/>
+                <w:sz w:val="19"/>
+                <w:szCs w:val="19"/>
+              </w:rPr>
+              <w:t>• Ansible</w:t>
+            </w:r>
+          </w:p>
+          <w:p>
+            <w:pPr>
+              <w:tabs>
+                <w:tab w:val="left" w:pos="2535"/>
+              </w:tabs>
+              <w:rPr>
+                <w:rFonts w:ascii="Nunito" w:hAnsi="Nunito"/>
+                <w:sz w:val="19"/>
+                <w:szCs w:val="19"/>
+              </w:rPr>
+            </w:pPr>
+            <w:r>
+              <w:rPr>
+                <w:rFonts w:ascii="Nunito" w:hAnsi="Nunito"/>
+                <w:sz w:val="19"/>
+                <w:szCs w:val="19"/>
+              </w:rPr>
+              <w:t xml:space="preserve">• </w:t>
+            </w:r>
+            <w:r>
+              <w:rPr>
+                <w:rFonts w:ascii="Nunito" w:hAnsi="Nunito"/>
+                <w:sz w:val="19"/>
+                <w:szCs w:val="19"/>
+              </w:rPr>
+              <w:t>NIS Server/Client</w:t>
+            </w:r>
+          </w:p>
+          <w:p>
+            <w:pPr>
+              <w:tabs>
+                <w:tab w:val="left" w:pos="2535"/>
+              </w:tabs>
+              <w:rPr>
+                <w:rFonts w:ascii="Nunito" w:hAnsi="Nunito"/>
+                <w:sz w:val="20"/>
+                <w:szCs w:val="20"/>
+              </w:rPr>
+            </w:pPr>
+            <w:r>
+              <w:rPr>
+                <w:rFonts w:ascii="Nunito" w:hAnsi="Nunito"/>
+                <w:sz w:val="19"/>
+                <w:szCs w:val="19"/>
+              </w:rPr>
+              <w:t xml:space="preserve">• </w:t>
+            </w:r>
+            <w:r>
+              <w:rPr>
+                <w:rFonts w:ascii="Nunito" w:hAnsi="Nunito"/>
+                <w:sz w:val="19"/>
+                <w:szCs w:val="19"/>
+              </w:rPr>
+              <w:t>Git</w:t>
+            </w:r>
           </w:p>
         </w:tc>
         <w:tc>
@@ -1086,262 +1342,6 @@
                 <w:szCs w:val="20"/>
               </w:rPr>
             </w:pPr>
-            <w:r>
-              <w:rPr>
-                <w:rFonts w:ascii="Nunito" w:hAnsi="Nunito"/>
-                <w:sz w:val="20"/>
-                <w:szCs w:val="20"/>
-              </w:rPr>
-              <w:t>TECHNOLOGIES</w:t>
-            </w:r>
-          </w:p>
-          <w:p>
-            <w:pPr>
-              <w:tabs>
-                <w:tab w:val="left" w:pos="2535"/>
-              </w:tabs>
-              <w:rPr>
-                <w:rFonts w:ascii="Nunito" w:hAnsi="Nunito"/>
-                <w:sz w:val="16"/>
-                <w:szCs w:val="16"/>
-              </w:rPr>
-            </w:pPr>
-          </w:p>
-          <w:p>
-            <w:pPr>
-              <w:tabs>
-                <w:tab w:val="left" w:pos="2535"/>
-              </w:tabs>
-              <w:rPr>
-                <w:rFonts w:ascii="Nunito" w:hAnsi="Nunito"/>
-                <w:sz w:val="19"/>
-                <w:szCs w:val="19"/>
-              </w:rPr>
-            </w:pPr>
-            <w:r>
-              <w:rPr>
-                <w:rFonts w:ascii="Nunito" w:hAnsi="Nunito"/>
-                <w:sz w:val="19"/>
-                <w:szCs w:val="19"/>
-              </w:rPr>
-              <w:t xml:space="preserve">• </w:t>
-            </w:r>
-            <w:r>
-              <w:rPr>
-                <w:rFonts w:ascii="Nunito" w:hAnsi="Nunito"/>
-                <w:sz w:val="19"/>
-                <w:szCs w:val="19"/>
-              </w:rPr>
-              <w:t>Linux (RHEL)</w:t>
-            </w:r>
-          </w:p>
-          <w:p>
-            <w:pPr>
-              <w:tabs>
-                <w:tab w:val="left" w:pos="2535"/>
-              </w:tabs>
-              <w:rPr>
-                <w:rFonts w:ascii="Nunito" w:hAnsi="Nunito"/>
-                <w:sz w:val="19"/>
-                <w:szCs w:val="19"/>
-              </w:rPr>
-            </w:pPr>
-            <w:r>
-              <w:rPr>
-                <w:rFonts w:ascii="Nunito" w:hAnsi="Nunito"/>
-                <w:sz w:val="19"/>
-                <w:szCs w:val="19"/>
-              </w:rPr>
-              <w:t xml:space="preserve">• </w:t>
-            </w:r>
-            <w:r>
-              <w:rPr>
-                <w:rFonts w:ascii="Nunito" w:hAnsi="Nunito"/>
-                <w:sz w:val="19"/>
-                <w:szCs w:val="19"/>
-              </w:rPr>
-              <w:t>SCAP</w:t>
-            </w:r>
-          </w:p>
-          <w:p>
-            <w:pPr>
-              <w:tabs>
-                <w:tab w:val="left" w:pos="2535"/>
-              </w:tabs>
-              <w:rPr>
-                <w:rFonts w:ascii="Nunito" w:hAnsi="Nunito"/>
-                <w:sz w:val="19"/>
-                <w:szCs w:val="19"/>
-              </w:rPr>
-            </w:pPr>
-            <w:r>
-              <w:rPr>
-                <w:rFonts w:ascii="Nunito" w:hAnsi="Nunito"/>
-                <w:sz w:val="19"/>
-                <w:szCs w:val="19"/>
-              </w:rPr>
-              <w:t xml:space="preserve">• </w:t>
-            </w:r>
-            <w:proofErr w:type="spellStart"/>
-            <w:r>
-              <w:rPr>
-                <w:rFonts w:ascii="Nunito" w:hAnsi="Nunito"/>
-                <w:sz w:val="19"/>
-                <w:szCs w:val="19"/>
-              </w:rPr>
-              <w:t>STIGViewer</w:t>
-            </w:r>
-            <w:proofErr w:type="spellEnd"/>
-          </w:p>
-          <w:p>
-            <w:pPr>
-              <w:tabs>
-                <w:tab w:val="left" w:pos="2535"/>
-              </w:tabs>
-              <w:rPr>
-                <w:rFonts w:ascii="Nunito" w:hAnsi="Nunito"/>
-                <w:sz w:val="19"/>
-                <w:szCs w:val="19"/>
-              </w:rPr>
-            </w:pPr>
-            <w:r>
-              <w:rPr>
-                <w:rFonts w:ascii="Nunito" w:hAnsi="Nunito"/>
-                <w:sz w:val="19"/>
-                <w:szCs w:val="19"/>
-              </w:rPr>
-              <w:t xml:space="preserve">• </w:t>
-            </w:r>
-            <w:r>
-              <w:rPr>
-                <w:rFonts w:ascii="Nunito" w:hAnsi="Nunito"/>
-                <w:sz w:val="19"/>
-                <w:szCs w:val="19"/>
-              </w:rPr>
-              <w:t>VMWare</w:t>
-            </w:r>
-          </w:p>
-          <w:p>
-            <w:pPr>
-              <w:tabs>
-                <w:tab w:val="left" w:pos="2535"/>
-              </w:tabs>
-              <w:rPr>
-                <w:rFonts w:ascii="Nunito" w:hAnsi="Nunito"/>
-                <w:sz w:val="19"/>
-                <w:szCs w:val="19"/>
-              </w:rPr>
-            </w:pPr>
-            <w:r>
-              <w:rPr>
-                <w:rFonts w:ascii="Nunito" w:hAnsi="Nunito"/>
-                <w:sz w:val="19"/>
-                <w:szCs w:val="19"/>
-              </w:rPr>
-              <w:t xml:space="preserve">• </w:t>
-            </w:r>
-            <w:r>
-              <w:rPr>
-                <w:rFonts w:ascii="Nunito" w:hAnsi="Nunito"/>
-                <w:sz w:val="19"/>
-                <w:szCs w:val="19"/>
-              </w:rPr>
-              <w:t>Hyper-V</w:t>
-            </w:r>
-          </w:p>
-          <w:p>
-            <w:pPr>
-              <w:tabs>
-                <w:tab w:val="left" w:pos="2535"/>
-              </w:tabs>
-              <w:rPr>
-                <w:rFonts w:ascii="Nunito" w:hAnsi="Nunito"/>
-                <w:sz w:val="19"/>
-                <w:szCs w:val="19"/>
-              </w:rPr>
-            </w:pPr>
-            <w:r>
-              <w:rPr>
-                <w:rFonts w:ascii="Nunito" w:hAnsi="Nunito"/>
-                <w:sz w:val="19"/>
-                <w:szCs w:val="19"/>
-              </w:rPr>
-              <w:t>• Ansible</w:t>
-            </w:r>
-          </w:p>
-          <w:p>
-            <w:pPr>
-              <w:tabs>
-                <w:tab w:val="left" w:pos="2535"/>
-              </w:tabs>
-              <w:rPr>
-                <w:rFonts w:ascii="Nunito" w:hAnsi="Nunito"/>
-                <w:sz w:val="19"/>
-                <w:szCs w:val="19"/>
-              </w:rPr>
-            </w:pPr>
-            <w:r>
-              <w:rPr>
-                <w:rFonts w:ascii="Nunito" w:hAnsi="Nunito"/>
-                <w:sz w:val="19"/>
-                <w:szCs w:val="19"/>
-              </w:rPr>
-              <w:t xml:space="preserve">• </w:t>
-            </w:r>
-            <w:r>
-              <w:rPr>
-                <w:rFonts w:ascii="Nunito" w:hAnsi="Nunito"/>
-                <w:sz w:val="19"/>
-                <w:szCs w:val="19"/>
-              </w:rPr>
-              <w:t>NIS Server/Client</w:t>
-            </w:r>
-          </w:p>
-          <w:p>
-            <w:pPr>
-              <w:tabs>
-                <w:tab w:val="left" w:pos="2535"/>
-              </w:tabs>
-              <w:rPr>
-                <w:rFonts w:ascii="Nunito" w:hAnsi="Nunito"/>
-                <w:sz w:val="20"/>
-                <w:szCs w:val="20"/>
-              </w:rPr>
-            </w:pPr>
-            <w:r>
-              <w:rPr>
-                <w:rFonts w:ascii="Nunito" w:hAnsi="Nunito"/>
-                <w:sz w:val="19"/>
-                <w:szCs w:val="19"/>
-              </w:rPr>
-              <w:t xml:space="preserve">• </w:t>
-            </w:r>
-            <w:r>
-              <w:rPr>
-                <w:rFonts w:ascii="Nunito" w:hAnsi="Nunito"/>
-                <w:sz w:val="19"/>
-                <w:szCs w:val="19"/>
-              </w:rPr>
-              <w:t>Git</w:t>
-            </w:r>
-          </w:p>
-        </w:tc>
-        <w:tc>
-          <w:tcPr>
-            <w:tcW w:w="3210" w:type="dxa"/>
-            <w:shd w:val="clear" w:color="auto" w:fill="FFFFFF" w:themeFill="background1"/>
-          </w:tcPr>
-          <w:p>
-            <w:pPr>
-              <w:tabs>
-                <w:tab w:val="left" w:pos="2535"/>
-              </w:tabs>
-              <w:rPr>
-                <w:rFonts w:ascii="Nunito" w:hAnsi="Nunito"/>
-                <w:sz w:val="20"/>
-                <w:szCs w:val="20"/>
-              </w:rPr>
-            </w:pPr>
           </w:p>
           <w:p>
             <w:pPr>
@@ -1584,7 +1584,7 @@
       <w:tr>
         <w:tc>
           <w:tcPr>
-            <w:tcW w:w="1980" w:type="dxa"/>
+            <w:tcW w:w="1440" w:type="dxa"/>
             <w:shd w:val="clear" w:color="auto" w:fill="FFFFFF" w:themeFill="background1"/>
           </w:tcPr>
           <w:p>
@@ -1610,7 +1610,7 @@
         </w:tc>
         <w:tc>
           <w:tcPr>
-            <w:tcW w:w="9270" w:type="dxa"/>
+            <w:tcW w:w="9630" w:type="dxa"/>
             <w:gridSpan w:val="3"/>
             <w:shd w:val="clear" w:color="auto" w:fill="FFFFFF" w:themeFill="background1"/>
           </w:tcPr>
@@ -3172,7 +3172,7 @@
         </w:trPr>
         <w:tc>
           <w:tcPr>
-            <w:tcW w:w="1980" w:type="dxa"/>
+            <w:tcW w:w="1440" w:type="dxa"/>
             <w:shd w:val="clear" w:color="auto" w:fill="FFFFFF" w:themeFill="background1"/>
           </w:tcPr>
           <w:p>
@@ -3199,7 +3199,7 @@
         </w:tc>
         <w:tc>
           <w:tcPr>
-            <w:tcW w:w="9270" w:type="dxa"/>
+            <w:tcW w:w="9630" w:type="dxa"/>
             <w:gridSpan w:val="3"/>
             <w:shd w:val="clear" w:color="auto" w:fill="FFFFFF" w:themeFill="background1"/>
           </w:tcPr>
@@ -4667,29 +4667,29 @@
 </file>
 
 <file path=customXml/item1.xml><?xml version="1.0" encoding="utf-8"?>
+<sisl xmlns:xsi="http://www.w3.org/2001/XMLSchema-instance" xmlns:xsd="http://www.w3.org/2001/XMLSchema" xmlns="http://www.boldonjames.com/2008/01/sie/internal/label" sislVersion="0" policy="cde53ac1-bf5f-4aae-9cf1-07509e23a4b0" origin="userSelected"/>
+</file>
+
+<file path=customXml/item2.xml><?xml version="1.0" encoding="utf-8"?>
 <WrappedLabelHistory xmlns:xsi="http://www.w3.org/2001/XMLSchema-instance" xmlns:xsd="http://www.w3.org/2001/XMLSchema" xmlns="http://www.boldonjames.com/2016/02/Classifier/internal/wrappedLabelHistory">
   <Value>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</Value>
 </WrappedLabelHistory>
 </file>
 
-<file path=customXml/item2.xml><?xml version="1.0" encoding="utf-8"?>
-<sisl xmlns:xsi="http://www.w3.org/2001/XMLSchema-instance" xmlns:xsd="http://www.w3.org/2001/XMLSchema" xmlns="http://www.boldonjames.com/2008/01/sie/internal/label" sislVersion="0" policy="cde53ac1-bf5f-4aae-9cf1-07509e23a4b0" origin="userSelected"/>
+<file path=customXml/itemProps1.xml><?xml version="1.0" encoding="utf-8"?>
+<ds:datastoreItem xmlns:ds="http://schemas.openxmlformats.org/officeDocument/2006/customXml" ds:itemID="{B1925026-04AE-4C75-9181-C073B2D6D999}">
+  <ds:schemaRefs>
+    <ds:schemaRef ds:uri="http://www.w3.org/2001/XMLSchema"/>
+    <ds:schemaRef ds:uri="http://www.boldonjames.com/2008/01/sie/internal/label"/>
+  </ds:schemaRefs>
+</ds:datastoreItem>
 </file>
 
-<file path=customXml/itemProps1.xml><?xml version="1.0" encoding="utf-8"?>
+<file path=customXml/itemProps2.xml><?xml version="1.0" encoding="utf-8"?>
 <ds:datastoreItem xmlns:ds="http://schemas.openxmlformats.org/officeDocument/2006/customXml" ds:itemID="{A8399C69-68E6-45C5-992E-3B9F31CC8983}">
   <ds:schemaRefs>
     <ds:schemaRef ds:uri="http://www.w3.org/2001/XMLSchema"/>
     <ds:schemaRef ds:uri="http://www.boldonjames.com/2016/02/Classifier/internal/wrappedLabelHistory"/>
   </ds:schemaRefs>
 </ds:datastoreItem>
-</file>
-
-<file path=customXml/itemProps2.xml><?xml version="1.0" encoding="utf-8"?>
-<ds:datastoreItem xmlns:ds="http://schemas.openxmlformats.org/officeDocument/2006/customXml" ds:itemID="{B1925026-04AE-4C75-9181-C073B2D6D999}">
-  <ds:schemaRefs>
-    <ds:schemaRef ds:uri="http://www.w3.org/2001/XMLSchema"/>
-    <ds:schemaRef ds:uri="http://www.boldonjames.com/2008/01/sie/internal/label"/>
-  </ds:schemaRefs>
-</ds:datastoreItem>
 </file>
--- a/Gustavo_Rayos_Resume_September_30_2021.docx
+++ b/Gustavo_Rayos_Resume_September_30_2021.docx
@@ -560,9 +560,9 @@
       </w:tblPr>
       <w:tblGrid>
         <w:gridCol w:w="1440"/>
-        <w:gridCol w:w="3570"/>
-        <w:gridCol w:w="3030"/>
-        <w:gridCol w:w="3030"/>
+        <w:gridCol w:w="3330"/>
+        <w:gridCol w:w="3330"/>
+        <w:gridCol w:w="2970"/>
       </w:tblGrid>
       <w:tr>
         <w:tc>
@@ -862,7 +862,7 @@
         </w:tc>
         <w:tc>
           <w:tcPr>
-            <w:tcW w:w="3570" w:type="dxa"/>
+            <w:tcW w:w="3330" w:type="dxa"/>
             <w:shd w:val="clear" w:color="auto" w:fill="FFFFFF" w:themeFill="background1"/>
           </w:tcPr>
           <w:p>
@@ -1072,7 +1072,7 @@
         </w:tc>
         <w:tc>
           <w:tcPr>
-            <w:tcW w:w="3030" w:type="dxa"/>
+            <w:tcW w:w="3330" w:type="dxa"/>
             <w:shd w:val="clear" w:color="auto" w:fill="FFFFFF" w:themeFill="background1"/>
           </w:tcPr>
           <w:p>
@@ -1328,7 +1328,7 @@
         </w:tc>
         <w:tc>
           <w:tcPr>
-            <w:tcW w:w="3030" w:type="dxa"/>
+            <w:tcW w:w="2970" w:type="dxa"/>
             <w:shd w:val="clear" w:color="auto" w:fill="FFFFFF" w:themeFill="background1"/>
           </w:tcPr>
           <w:p>
@@ -4667,29 +4667,29 @@
 </file>
 
 <file path=customXml/item1.xml><?xml version="1.0" encoding="utf-8"?>
-<sisl xmlns:xsi="http://www.w3.org/2001/XMLSchema-instance" xmlns:xsd="http://www.w3.org/2001/XMLSchema" xmlns="http://www.boldonjames.com/2008/01/sie/internal/label" sislVersion="0" policy="cde53ac1-bf5f-4aae-9cf1-07509e23a4b0" origin="userSelected"/>
-</file>
-
-<file path=customXml/item2.xml><?xml version="1.0" encoding="utf-8"?>
 <WrappedLabelHistory xmlns:xsi="http://www.w3.org/2001/XMLSchema-instance" xmlns:xsd="http://www.w3.org/2001/XMLSchema" xmlns="http://www.boldonjames.com/2016/02/Classifier/internal/wrappedLabelHistory">
   <Value>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</Value>
 </WrappedLabelHistory>
 </file>
 
+<file path=customXml/item2.xml><?xml version="1.0" encoding="utf-8"?>
+<sisl xmlns:xsi="http://www.w3.org/2001/XMLSchema-instance" xmlns:xsd="http://www.w3.org/2001/XMLSchema" xmlns="http://www.boldonjames.com/2008/01/sie/internal/label" sislVersion="0" policy="cde53ac1-bf5f-4aae-9cf1-07509e23a4b0" origin="userSelected"/>
+</file>
+
 <file path=customXml/itemProps1.xml><?xml version="1.0" encoding="utf-8"?>
+<ds:datastoreItem xmlns:ds="http://schemas.openxmlformats.org/officeDocument/2006/customXml" ds:itemID="{A8399C69-68E6-45C5-992E-3B9F31CC8983}">
+  <ds:schemaRefs>
+    <ds:schemaRef ds:uri="http://www.w3.org/2001/XMLSchema"/>
+    <ds:schemaRef ds:uri="http://www.boldonjames.com/2016/02/Classifier/internal/wrappedLabelHistory"/>
+  </ds:schemaRefs>
+</ds:datastoreItem>
+</file>
+
+<file path=customXml/itemProps2.xml><?xml version="1.0" encoding="utf-8"?>
 <ds:datastoreItem xmlns:ds="http://schemas.openxmlformats.org/officeDocument/2006/customXml" ds:itemID="{B1925026-04AE-4C75-9181-C073B2D6D999}">
   <ds:schemaRefs>
     <ds:schemaRef ds:uri="http://www.w3.org/2001/XMLSchema"/>
     <ds:schemaRef ds:uri="http://www.boldonjames.com/2008/01/sie/internal/label"/>
   </ds:schemaRefs>
 </ds:datastoreItem>
-</file>
-
-<file path=customXml/itemProps2.xml><?xml version="1.0" encoding="utf-8"?>
-<ds:datastoreItem xmlns:ds="http://schemas.openxmlformats.org/officeDocument/2006/customXml" ds:itemID="{A8399C69-68E6-45C5-992E-3B9F31CC8983}">
-  <ds:schemaRefs>
-    <ds:schemaRef ds:uri="http://www.w3.org/2001/XMLSchema"/>
-    <ds:schemaRef ds:uri="http://www.boldonjames.com/2016/02/Classifier/internal/wrappedLabelHistory"/>
-  </ds:schemaRefs>
-</ds:datastoreItem>
 </file>